--- a/document/大棒线.docx
+++ b/document/大棒线.docx
@@ -313,9 +313,6 @@
     <w:p>
       <w:pPr>
         <w:ind w:left="420"/>
-        <w:rPr>
-          <w:rFonts w:hint="eastAsia"/>
-        </w:rPr>
       </w:pPr>
       <w:r>
         <w:rPr>
@@ -521,6 +518,27 @@
       </w:r>
       <w:r>
         <w:t>cls mark -mark_cls zhaxian -framesdir path_to_frames -annsdir path_to_annfiles</w:t>
+      </w:r>
+      <w:r>
+        <w:t xml:space="preserve"> </w:t>
+      </w:r>
+      <w:r>
+        <w:rPr>
+          <w:rFonts w:hint="eastAsia"/>
+        </w:rPr>
+        <w:t>-drop</w:t>
+      </w:r>
+      <w:r>
+        <w:t xml:space="preserve"> </w:t>
+      </w:r>
+      <w:r>
+        <w:rPr>
+          <w:rFonts w:hint="eastAsia"/>
+        </w:rPr>
+        <w:t>path</w:t>
+      </w:r>
+      <w:r>
+        <w:t>_to_drop</w:t>
       </w:r>
       <w:bookmarkStart w:id="0" w:name="_GoBack"/>
       <w:bookmarkEnd w:id="0"/>

--- a/document/大棒线.docx
+++ b/document/大棒线.docx
@@ -539,6 +539,107 @@
       </w:r>
       <w:r>
         <w:t>_to_drop</w:t>
+      </w:r>
+    </w:p>
+    <w:p>
+      <w:pPr>
+        <w:ind w:left="420"/>
+      </w:pPr>
+    </w:p>
+    <w:p>
+      <w:pPr>
+        <w:ind w:left="420"/>
+      </w:pPr>
+      <w:r>
+        <w:rPr>
+          <w:rFonts w:hint="eastAsia"/>
+        </w:rPr>
+        <w:t>实现4：</w:t>
+      </w:r>
+    </w:p>
+    <w:p>
+      <w:pPr>
+        <w:ind w:left="420"/>
+      </w:pPr>
+      <w:r>
+        <w:rPr>
+          <w:rFonts w:hint="eastAsia"/>
+        </w:rPr>
+        <w:t>数据集共6847张图片，训练集5837张，测试集1010张，训练了一个Y</w:t>
+      </w:r>
+      <w:r>
+        <w:t>OLO</w:t>
+      </w:r>
+      <w:r>
+        <w:rPr>
+          <w:rFonts w:hint="eastAsia"/>
+        </w:rPr>
+        <w:t>v3模型，测试集结果如下，召回率90%，正确率81%。</w:t>
+      </w:r>
+    </w:p>
+    <w:p>
+      <w:pPr>
+        <w:ind w:left="420"/>
+      </w:pPr>
+      <w:r>
+        <w:rPr>
+          <w:noProof/>
+        </w:rPr>
+        <w:lastRenderedPageBreak/>
+        <w:drawing>
+          <wp:inline distT="0" distB="0" distL="0" distR="0" wp14:anchorId="5CC1A83B" wp14:editId="451270D8">
+            <wp:extent cx="5274310" cy="2397760"/>
+            <wp:effectExtent l="0" t="0" r="2540" b="2540"/>
+            <wp:docPr id="1" name="图片 1"/>
+            <wp:cNvGraphicFramePr>
+              <a:graphicFrameLocks xmlns:a="http://schemas.openxmlformats.org/drawingml/2006/main" noChangeAspect="1"/>
+            </wp:cNvGraphicFramePr>
+            <a:graphic xmlns:a="http://schemas.openxmlformats.org/drawingml/2006/main">
+              <a:graphicData uri="http://schemas.openxmlformats.org/drawingml/2006/picture">
+                <pic:pic xmlns:pic="http://schemas.openxmlformats.org/drawingml/2006/picture">
+                  <pic:nvPicPr>
+                    <pic:cNvPr id="1" name=""/>
+                    <pic:cNvPicPr/>
+                  </pic:nvPicPr>
+                  <pic:blipFill>
+                    <a:blip r:embed="rId6"/>
+                    <a:stretch>
+                      <a:fillRect/>
+                    </a:stretch>
+                  </pic:blipFill>
+                  <pic:spPr>
+                    <a:xfrm>
+                      <a:off x="0" y="0"/>
+                      <a:ext cx="5274310" cy="2397760"/>
+                    </a:xfrm>
+                    <a:prstGeom prst="rect">
+                      <a:avLst/>
+                    </a:prstGeom>
+                  </pic:spPr>
+                </pic:pic>
+              </a:graphicData>
+            </a:graphic>
+          </wp:inline>
+        </w:drawing>
+      </w:r>
+    </w:p>
+    <w:p>
+      <w:pPr>
+        <w:ind w:left="420"/>
+      </w:pPr>
+    </w:p>
+    <w:p>
+      <w:pPr>
+        <w:ind w:left="420"/>
+        <w:rPr>
+          <w:rFonts w:hint="eastAsia"/>
+        </w:rPr>
+      </w:pPr>
+      <w:r>
+        <w:rPr>
+          <w:rFonts w:hint="eastAsia"/>
+        </w:rPr>
+        <w:t>实现5：</w:t>
       </w:r>
       <w:bookmarkStart w:id="0" w:name="_GoBack"/>
       <w:bookmarkEnd w:id="0"/>
